--- a/PROJETO INDIVIDUAL/Documentação/Documentação.docx
+++ b/PROJETO INDIVIDUAL/Documentação/Documentação.docx
@@ -139,7 +139,7 @@
           <w:noProof/>
         </w:rPr>
         <w:drawing>
-          <wp:inline distT="0" distB="0" distL="0" distR="0" wp14:anchorId="0DA06B08" wp14:editId="6664355D">
+          <wp:inline distT="0" distB="0" distL="0" distR="0" wp14:anchorId="0DA06B08" wp14:editId="17EE1DA6">
             <wp:extent cx="5393055" cy="2794000"/>
             <wp:effectExtent l="0" t="0" r="0" b="6350"/>
             <wp:docPr id="1191812651" name="Imagem 1"/>
@@ -1219,7 +1219,15 @@
           <w:sz w:val="24"/>
           <w:szCs w:val="24"/>
         </w:rPr>
-        <w:t>Sem foram encontradas restrições</w:t>
+        <w:t>Não</w:t>
+      </w:r>
+      <w:r>
+        <w:rPr>
+          <w:rFonts w:ascii="Arial" w:hAnsi="Arial" w:cs="Arial"/>
+          <w:sz w:val="24"/>
+          <w:szCs w:val="24"/>
+        </w:rPr>
+        <w:t xml:space="preserve"> foram encontradas restrições</w:t>
       </w:r>
     </w:p>
     <w:p>
